--- a/doc/hwg2/Sw1.docx
+++ b/doc/hwg2/Sw1.docx
@@ -42,8 +42,6 @@
           <w:i/>
         </w:rPr>
       </w:pPr>
-      <w:bookmarkStart w:id="0" w:name="_GoBack"/>
-      <w:bookmarkEnd w:id="0"/>
     </w:p>
     <w:tbl>
       <w:tblPr>
@@ -148,19 +146,7 @@
                 <w:rPr>
                   <w:rStyle w:val="Hyperlink"/>
                 </w:rPr>
-                <w:t>Renais</w:t>
-              </w:r>
-              <w:r>
-                <w:rPr>
-                  <w:rStyle w:val="Hyperlink"/>
-                </w:rPr>
-                <w:t>s</w:t>
-              </w:r>
-              <w:r>
-                <w:rPr>
-                  <w:rStyle w:val="Hyperlink"/>
-                </w:rPr>
-                <w:t>a</w:t>
+                <w:t>Renaissa</w:t>
               </w:r>
               <w:r>
                 <w:rPr>
@@ -169,6 +155,8 @@
                 <w:t>nce</w:t>
               </w:r>
             </w:hyperlink>
+            <w:bookmarkStart w:id="0" w:name="_GoBack"/>
+            <w:bookmarkEnd w:id="0"/>
             <w:r>
               <w:t xml:space="preserve"> </w:t>
             </w:r>

--- a/doc/hwg2/Sw1.docx
+++ b/doc/hwg2/Sw1.docx
@@ -42,6 +42,8 @@
           <w:i/>
         </w:rPr>
       </w:pPr>
+      <w:bookmarkStart w:id="0" w:name="_GoBack"/>
+      <w:bookmarkEnd w:id="0"/>
     </w:p>
     <w:tbl>
       <w:tblPr>
@@ -146,7 +148,19 @@
                 <w:rPr>
                   <w:rStyle w:val="Hyperlink"/>
                 </w:rPr>
-                <w:t>Renaissa</w:t>
+                <w:t>Renais</w:t>
+              </w:r>
+              <w:r>
+                <w:rPr>
+                  <w:rStyle w:val="Hyperlink"/>
+                </w:rPr>
+                <w:t>s</w:t>
+              </w:r>
+              <w:r>
+                <w:rPr>
+                  <w:rStyle w:val="Hyperlink"/>
+                </w:rPr>
+                <w:t>a</w:t>
               </w:r>
               <w:r>
                 <w:rPr>
@@ -155,8 +169,6 @@
                 <w:t>nce</w:t>
               </w:r>
             </w:hyperlink>
-            <w:bookmarkStart w:id="0" w:name="_GoBack"/>
-            <w:bookmarkEnd w:id="0"/>
             <w:r>
               <w:t xml:space="preserve"> </w:t>
             </w:r>
